--- a/diagramas/2.iniciarSesion.docx
+++ b/diagramas/2.iniciarSesion.docx
@@ -19,8 +19,8 @@
         <w:tblLook w:val="04A0" w:firstRow="1" w:lastRow="0" w:firstColumn="1" w:lastColumn="0" w:noHBand="0" w:noVBand="1"/>
       </w:tblPr>
       <w:tblGrid>
-        <w:gridCol w:w="4380"/>
-        <w:gridCol w:w="6520"/>
+        <w:gridCol w:w="6307"/>
+        <w:gridCol w:w="9388"/>
       </w:tblGrid>
       <w:tr>
         <w:trPr>
@@ -29,7 +29,7 @@
         </w:trPr>
         <w:tc>
           <w:tcPr>
-            <w:tcW w:w="4380" w:type="dxa"/>
+            <w:tcW w:w="6307" w:type="dxa"/>
             <w:shd w:val="clear" w:color="auto" w:fill="FFD597"/>
             <w:noWrap/>
             <w:vAlign w:val="center"/>
@@ -63,7 +63,7 @@
         </w:tc>
         <w:tc>
           <w:tcPr>
-            <w:tcW w:w="6520" w:type="dxa"/>
+            <w:tcW w:w="9388" w:type="dxa"/>
             <w:shd w:val="clear" w:color="auto" w:fill="FFD597"/>
             <w:noWrap/>
             <w:vAlign w:val="center"/>
@@ -92,7 +92,7 @@
         </w:trPr>
         <w:tc>
           <w:tcPr>
-            <w:tcW w:w="4380" w:type="dxa"/>
+            <w:tcW w:w="6307" w:type="dxa"/>
             <w:shd w:val="clear" w:color="auto" w:fill="FFD597"/>
             <w:noWrap/>
             <w:vAlign w:val="center"/>
@@ -118,7 +118,7 @@
         </w:tc>
         <w:tc>
           <w:tcPr>
-            <w:tcW w:w="6520" w:type="dxa"/>
+            <w:tcW w:w="9388" w:type="dxa"/>
             <w:shd w:val="clear" w:color="auto" w:fill="FFD597"/>
             <w:noWrap/>
             <w:vAlign w:val="center"/>
@@ -168,7 +168,7 @@
         </w:trPr>
         <w:tc>
           <w:tcPr>
-            <w:tcW w:w="4380" w:type="dxa"/>
+            <w:tcW w:w="6307" w:type="dxa"/>
             <w:shd w:val="clear" w:color="auto" w:fill="FFD597"/>
             <w:noWrap/>
             <w:vAlign w:val="center"/>
@@ -178,7 +178,6 @@
               <w:jc w:val="center"/>
               <w:rPr>
                 <w:b/>
-                <w:color w:val="FF0000"/>
                 <w:sz w:val="36"/>
                 <w:szCs w:val="36"/>
               </w:rPr>
@@ -186,26 +185,16 @@
             <w:r>
               <w:rPr>
                 <w:b/>
-                <w:color w:val="FF0000"/>
                 <w:sz w:val="36"/>
                 <w:szCs w:val="36"/>
               </w:rPr>
-              <w:t xml:space="preserve">Actor </w:t>
-            </w:r>
-            <w:r>
-              <w:rPr>
-                <w:b/>
-                <w:color w:val="FF0000"/>
-                <w:sz w:val="36"/>
-                <w:szCs w:val="36"/>
-              </w:rPr>
-              <w:t>secundario</w:t>
+              <w:t>Descripción breve</w:t>
             </w:r>
           </w:p>
         </w:tc>
         <w:tc>
           <w:tcPr>
-            <w:tcW w:w="6520" w:type="dxa"/>
+            <w:tcW w:w="9388" w:type="dxa"/>
             <w:shd w:val="clear" w:color="auto" w:fill="FFD597"/>
             <w:noWrap/>
             <w:vAlign w:val="center"/>
@@ -213,18 +202,16 @@
           <w:p>
             <w:pPr>
               <w:rPr>
-                <w:color w:val="FF0000"/>
-                <w:sz w:val="24"/>
-                <w:szCs w:val="24"/>
-              </w:rPr>
-            </w:pPr>
-            <w:r>
-              <w:rPr>
-                <w:color w:val="FF0000"/>
-                <w:sz w:val="24"/>
-                <w:szCs w:val="24"/>
-              </w:rPr>
-              <w:t>Alumno</w:t>
+                <w:sz w:val="24"/>
+                <w:szCs w:val="24"/>
+              </w:rPr>
+            </w:pPr>
+            <w:r>
+              <w:rPr>
+                <w:sz w:val="24"/>
+                <w:szCs w:val="24"/>
+              </w:rPr>
+              <w:t>Mediante el  ingreso de usuario y contraseña el usuario accede al sistema.</w:t>
             </w:r>
           </w:p>
         </w:tc>
@@ -236,7 +223,7 @@
         </w:trPr>
         <w:tc>
           <w:tcPr>
-            <w:tcW w:w="4380" w:type="dxa"/>
+            <w:tcW w:w="6307" w:type="dxa"/>
             <w:shd w:val="clear" w:color="auto" w:fill="FFD597"/>
             <w:noWrap/>
             <w:vAlign w:val="center"/>
@@ -256,13 +243,13 @@
                 <w:sz w:val="36"/>
                 <w:szCs w:val="36"/>
               </w:rPr>
-              <w:t>Descripción breve</w:t>
+              <w:t>Flujo básico</w:t>
             </w:r>
           </w:p>
         </w:tc>
         <w:tc>
           <w:tcPr>
-            <w:tcW w:w="6520" w:type="dxa"/>
+            <w:tcW w:w="9388" w:type="dxa"/>
             <w:shd w:val="clear" w:color="auto" w:fill="FFD597"/>
             <w:noWrap/>
             <w:vAlign w:val="center"/>
@@ -279,7 +266,68 @@
                 <w:sz w:val="24"/>
                 <w:szCs w:val="24"/>
               </w:rPr>
-              <w:t>Mediante el  ingreso de usuario y contraseña el usuario accede al sistema.</w:t>
+              <w:t>El caso de uso comienza cuando el usuario desea ingresar al sistema.</w:t>
+            </w:r>
+          </w:p>
+          <w:p>
+            <w:pPr>
+              <w:rPr>
+                <w:sz w:val="24"/>
+                <w:szCs w:val="24"/>
+              </w:rPr>
+            </w:pPr>
+            <w:r>
+              <w:rPr>
+                <w:sz w:val="24"/>
+                <w:szCs w:val="24"/>
+              </w:rPr>
+              <w:t>1.El usuario ingresa: usuario y contraseña.</w:t>
+            </w:r>
+          </w:p>
+          <w:p>
+            <w:pPr>
+              <w:rPr>
+                <w:sz w:val="24"/>
+                <w:szCs w:val="24"/>
+              </w:rPr>
+            </w:pPr>
+            <w:r>
+              <w:rPr>
+                <w:sz w:val="24"/>
+                <w:szCs w:val="24"/>
+              </w:rPr>
+              <w:t>2.El sistema verifica datos ingresados.</w:t>
+            </w:r>
+          </w:p>
+          <w:p>
+            <w:pPr>
+              <w:rPr>
+                <w:sz w:val="24"/>
+                <w:szCs w:val="24"/>
+              </w:rPr>
+            </w:pPr>
+            <w:r>
+              <w:rPr>
+                <w:sz w:val="24"/>
+                <w:szCs w:val="24"/>
+              </w:rPr>
+              <w:t xml:space="preserve">3.El usuario queda </w:t>
+            </w:r>
+            <w:proofErr w:type="spellStart"/>
+            <w:r>
+              <w:rPr>
+                <w:sz w:val="24"/>
+                <w:szCs w:val="24"/>
+              </w:rPr>
+              <w:t>logueado</w:t>
+            </w:r>
+            <w:proofErr w:type="spellEnd"/>
+            <w:r>
+              <w:rPr>
+                <w:sz w:val="24"/>
+                <w:szCs w:val="24"/>
+              </w:rPr>
+              <w:t xml:space="preserve"> y el caso de uso termina.</w:t>
             </w:r>
           </w:p>
         </w:tc>
@@ -291,7 +339,7 @@
         </w:trPr>
         <w:tc>
           <w:tcPr>
-            <w:tcW w:w="4380" w:type="dxa"/>
+            <w:tcW w:w="6307" w:type="dxa"/>
             <w:shd w:val="clear" w:color="auto" w:fill="FFD597"/>
             <w:noWrap/>
             <w:vAlign w:val="center"/>
@@ -311,13 +359,13 @@
                 <w:sz w:val="36"/>
                 <w:szCs w:val="36"/>
               </w:rPr>
-              <w:t>Flujo básico</w:t>
+              <w:t>Flujo alternativo</w:t>
             </w:r>
           </w:p>
         </w:tc>
         <w:tc>
           <w:tcPr>
-            <w:tcW w:w="6520" w:type="dxa"/>
+            <w:tcW w:w="9388" w:type="dxa"/>
             <w:shd w:val="clear" w:color="auto" w:fill="FFD597"/>
             <w:noWrap/>
             <w:vAlign w:val="center"/>
@@ -334,66 +382,60 @@
                 <w:sz w:val="24"/>
                 <w:szCs w:val="24"/>
               </w:rPr>
-              <w:t xml:space="preserve">El caso de uso comienza cuando el usuario ejecuta la inicialización del sistema. </w:t>
-            </w:r>
-          </w:p>
-          <w:p>
-            <w:pPr>
-              <w:rPr>
-                <w:sz w:val="24"/>
-                <w:szCs w:val="24"/>
-              </w:rPr>
-            </w:pPr>
-            <w:r>
-              <w:rPr>
-                <w:sz w:val="24"/>
-                <w:szCs w:val="24"/>
-              </w:rPr>
-              <w:t>1.El usuario ingresa datos de usuario y contraseña.</w:t>
-            </w:r>
-          </w:p>
-          <w:p>
-            <w:pPr>
-              <w:rPr>
-                <w:sz w:val="24"/>
-                <w:szCs w:val="24"/>
-              </w:rPr>
-            </w:pPr>
-            <w:r>
-              <w:rPr>
-                <w:sz w:val="24"/>
-                <w:szCs w:val="24"/>
-              </w:rPr>
-              <w:t>2</w:t>
-            </w:r>
-            <w:r>
-              <w:rPr>
-                <w:sz w:val="24"/>
-                <w:szCs w:val="24"/>
-              </w:rPr>
-              <w:t>.El sistema verifica datos ingresados.</w:t>
-            </w:r>
-          </w:p>
-          <w:p>
-            <w:pPr>
-              <w:rPr>
-                <w:sz w:val="24"/>
-                <w:szCs w:val="24"/>
-              </w:rPr>
-            </w:pPr>
-            <w:r>
-              <w:rPr>
-                <w:sz w:val="24"/>
-                <w:szCs w:val="24"/>
-              </w:rPr>
-              <w:t>3</w:t>
-            </w:r>
-            <w:r>
-              <w:rPr>
-                <w:sz w:val="24"/>
-                <w:szCs w:val="24"/>
-              </w:rPr>
-              <w:t>.El caso de uso finaliza.</w:t>
+              <w:t>2.El sistema no encuentra los datos ingresados.</w:t>
+            </w:r>
+          </w:p>
+          <w:p>
+            <w:pPr>
+              <w:rPr>
+                <w:sz w:val="24"/>
+                <w:szCs w:val="24"/>
+              </w:rPr>
+            </w:pPr>
+            <w:r>
+              <w:rPr>
+                <w:sz w:val="24"/>
+                <w:szCs w:val="24"/>
+              </w:rPr>
+              <w:t>2.1.El sistema devuelve un mensaje de error.</w:t>
+            </w:r>
+          </w:p>
+          <w:p>
+            <w:pPr>
+              <w:rPr>
+                <w:sz w:val="24"/>
+                <w:szCs w:val="24"/>
+              </w:rPr>
+            </w:pPr>
+            <w:r>
+              <w:rPr>
+                <w:sz w:val="24"/>
+                <w:szCs w:val="24"/>
+              </w:rPr>
+              <w:t xml:space="preserve">2.2.El usuario no queda </w:t>
+            </w:r>
+            <w:proofErr w:type="spellStart"/>
+            <w:r>
+              <w:rPr>
+                <w:sz w:val="24"/>
+                <w:szCs w:val="24"/>
+              </w:rPr>
+              <w:t>logueado</w:t>
+            </w:r>
+            <w:proofErr w:type="spellEnd"/>
+            <w:r>
+              <w:rPr>
+                <w:sz w:val="24"/>
+                <w:szCs w:val="24"/>
+              </w:rPr>
+              <w:t xml:space="preserve"> y el caso de uso termina.</w:t>
+            </w:r>
+            <w:r>
+              <w:rPr>
+                <w:sz w:val="24"/>
+                <w:szCs w:val="24"/>
+              </w:rPr>
+              <w:t xml:space="preserve"> </w:t>
             </w:r>
           </w:p>
         </w:tc>
@@ -405,7 +447,7 @@
         </w:trPr>
         <w:tc>
           <w:tcPr>
-            <w:tcW w:w="4380" w:type="dxa"/>
+            <w:tcW w:w="6307" w:type="dxa"/>
             <w:shd w:val="clear" w:color="auto" w:fill="FFD597"/>
             <w:noWrap/>
             <w:vAlign w:val="center"/>
@@ -425,13 +467,13 @@
                 <w:sz w:val="36"/>
                 <w:szCs w:val="36"/>
               </w:rPr>
-              <w:t>Flujo alternativo</w:t>
+              <w:t>Pre y post condiciones</w:t>
             </w:r>
           </w:p>
         </w:tc>
         <w:tc>
           <w:tcPr>
-            <w:tcW w:w="6520" w:type="dxa"/>
+            <w:tcW w:w="9388" w:type="dxa"/>
             <w:shd w:val="clear" w:color="auto" w:fill="FFD597"/>
             <w:noWrap/>
             <w:vAlign w:val="center"/>
@@ -448,149 +490,38 @@
                 <w:sz w:val="24"/>
                 <w:szCs w:val="24"/>
               </w:rPr>
-              <w:t>2</w:t>
-            </w:r>
-            <w:r>
-              <w:rPr>
-                <w:sz w:val="24"/>
-                <w:szCs w:val="24"/>
-              </w:rPr>
-              <w:t>.El sistema no</w:t>
-            </w:r>
-            <w:r>
-              <w:rPr>
-                <w:sz w:val="24"/>
-                <w:szCs w:val="24"/>
-              </w:rPr>
-              <w:t xml:space="preserve"> encuentra los datos ingresados.</w:t>
-            </w:r>
-          </w:p>
-          <w:p>
-            <w:pPr>
-              <w:rPr>
-                <w:sz w:val="24"/>
-                <w:szCs w:val="24"/>
-              </w:rPr>
-            </w:pPr>
-            <w:r>
-              <w:rPr>
-                <w:sz w:val="24"/>
-                <w:szCs w:val="24"/>
-              </w:rPr>
-              <w:t>2.1.El sistema devuelve un mensaje de error.</w:t>
-            </w:r>
-          </w:p>
-          <w:p>
-            <w:pPr>
-              <w:rPr>
-                <w:sz w:val="24"/>
-                <w:szCs w:val="24"/>
-              </w:rPr>
-            </w:pPr>
-            <w:r>
-              <w:rPr>
-                <w:sz w:val="24"/>
-                <w:szCs w:val="24"/>
-              </w:rPr>
-              <w:t>2.2.El sistema vuelve a pedir el ingreso de datos.</w:t>
-            </w:r>
-            <w:r>
-              <w:rPr>
-                <w:sz w:val="24"/>
-                <w:szCs w:val="24"/>
-              </w:rPr>
-              <w:t xml:space="preserve"> </w:t>
-            </w:r>
-          </w:p>
-        </w:tc>
-      </w:tr>
-      <w:tr>
-        <w:trPr>
-          <w:trHeight w:val="680"/>
-          <w:jc w:val="center"/>
-        </w:trPr>
-        <w:tc>
-          <w:tcPr>
-            <w:tcW w:w="4380" w:type="dxa"/>
-            <w:shd w:val="clear" w:color="auto" w:fill="FFD597"/>
-            <w:noWrap/>
-            <w:vAlign w:val="center"/>
-          </w:tcPr>
-          <w:p>
-            <w:pPr>
-              <w:jc w:val="center"/>
-              <w:rPr>
-                <w:b/>
-                <w:sz w:val="36"/>
-                <w:szCs w:val="36"/>
-              </w:rPr>
-            </w:pPr>
-            <w:r>
-              <w:rPr>
-                <w:b/>
-                <w:sz w:val="36"/>
-                <w:szCs w:val="36"/>
-              </w:rPr>
-              <w:t>Pre y post condiciones</w:t>
-            </w:r>
-          </w:p>
-        </w:tc>
-        <w:tc>
-          <w:tcPr>
-            <w:tcW w:w="6520" w:type="dxa"/>
-            <w:shd w:val="clear" w:color="auto" w:fill="FFD597"/>
-            <w:noWrap/>
-            <w:vAlign w:val="center"/>
-          </w:tcPr>
-          <w:p>
-            <w:pPr>
-              <w:rPr>
-                <w:sz w:val="24"/>
-                <w:szCs w:val="24"/>
-              </w:rPr>
-            </w:pPr>
-            <w:r>
-              <w:rPr>
-                <w:sz w:val="24"/>
-                <w:szCs w:val="24"/>
-              </w:rPr>
-              <w:t>[PRE]</w:t>
-            </w:r>
-            <w:r>
-              <w:rPr>
-                <w:sz w:val="24"/>
-                <w:szCs w:val="24"/>
-              </w:rPr>
-              <w:t xml:space="preserve"> </w:t>
-            </w:r>
-            <w:r>
-              <w:rPr>
-                <w:sz w:val="24"/>
-                <w:szCs w:val="24"/>
-              </w:rPr>
-              <w:t>Abrir aplicación.</w:t>
-            </w:r>
-          </w:p>
-          <w:p>
-            <w:pPr>
-              <w:rPr>
-                <w:sz w:val="24"/>
-                <w:szCs w:val="24"/>
-              </w:rPr>
-            </w:pPr>
-            <w:r>
-              <w:rPr>
-                <w:sz w:val="24"/>
-                <w:szCs w:val="24"/>
-              </w:rPr>
-              <w:t>[POST]</w:t>
-            </w:r>
-            <w:r>
-              <w:rPr>
-                <w:sz w:val="24"/>
-                <w:szCs w:val="24"/>
-              </w:rPr>
-              <w:t>Ingreso correcto al sistema.</w:t>
+              <w:t>[PRE] El usuario debe estar registrado en el sistema y tener los permisos correspondientes.</w:t>
+            </w:r>
+          </w:p>
+          <w:p>
+            <w:pPr>
+              <w:rPr>
+                <w:sz w:val="24"/>
+                <w:szCs w:val="24"/>
+              </w:rPr>
+            </w:pPr>
+            <w:r>
+              <w:rPr>
+                <w:sz w:val="24"/>
+                <w:szCs w:val="24"/>
+              </w:rPr>
+              <w:t xml:space="preserve">[POST] El usuario queda </w:t>
+            </w:r>
+            <w:proofErr w:type="spellStart"/>
+            <w:r>
+              <w:rPr>
+                <w:sz w:val="24"/>
+                <w:szCs w:val="24"/>
+              </w:rPr>
+              <w:t>logueado</w:t>
+            </w:r>
+            <w:proofErr w:type="spellEnd"/>
+            <w:r>
+              <w:rPr>
+                <w:sz w:val="24"/>
+                <w:szCs w:val="24"/>
+              </w:rPr>
+              <w:t xml:space="preserve"> en el sistema. </w:t>
             </w:r>
           </w:p>
         </w:tc>
@@ -1480,7 +1411,7 @@
 </file>
 
 <file path=customXml/itemProps1.xml><?xml version="1.0" encoding="utf-8"?>
-<ds:datastoreItem xmlns:ds="http://schemas.openxmlformats.org/officeDocument/2006/customXml" ds:itemID="{9B7C751C-AC87-4C10-8CBD-8546D7715180}">
+<ds:datastoreItem xmlns:ds="http://schemas.openxmlformats.org/officeDocument/2006/customXml" ds:itemID="{CE25FA23-9434-42F2-8E03-CE59584CFA89}">
   <ds:schemaRefs>
     <ds:schemaRef ds:uri="http://schemas.openxmlformats.org/officeDocument/2006/bibliography"/>
   </ds:schemaRefs>
